--- a/statistika_parametrov/tabuľka_priemerne_hodnoty_parametrov.docx
+++ b/statistika_parametrov/tabuľka_priemerne_hodnoty_parametrov.docx
@@ -73,6 +73,7 @@
                 <w:szCs w:val="22"/>
               </w:rPr>
             </w:pPr>
+            <w:bookmarkStart w:id="0" w:name="_GoBack" w:colFirst="1" w:colLast="7"/>
             <w:r>
               <w:rPr>
                 <w:rFonts w:ascii="Arial" w:hAnsi="Arial" w:cs="Arial"/>
@@ -1214,6 +1215,7 @@
           </w:p>
         </w:tc>
       </w:tr>
+      <w:bookmarkEnd w:id="0"/>
       <w:tr>
         <w:trPr>
           <w:trHeight w:val="300"/>
@@ -1252,7 +1254,23 @@
                 <w:sz w:val="22"/>
                 <w:szCs w:val="22"/>
               </w:rPr>
-              <w:t>kanál</w:t>
+              <w:t>k</w:t>
+            </w:r>
+            <w:r>
+              <w:rPr>
+                <w:rFonts w:ascii="Arial" w:hAnsi="Arial" w:cs="Arial"/>
+                <w:sz w:val="22"/>
+                <w:szCs w:val="22"/>
+              </w:rPr>
+              <w:t>anál</w:t>
+            </w:r>
+            <w:r>
+              <w:rPr>
+                <w:rFonts w:ascii="Arial" w:hAnsi="Arial" w:cs="Arial"/>
+                <w:sz w:val="22"/>
+                <w:szCs w:val="22"/>
+              </w:rPr>
+              <w:t xml:space="preserve"> </w:t>
             </w:r>
           </w:p>
         </w:tc>
@@ -7370,10 +7388,7 @@
         </w:tc>
       </w:tr>
     </w:tbl>
-    <w:p>
-      <w:bookmarkStart w:id="0" w:name="_GoBack"/>
-      <w:bookmarkEnd w:id="0"/>
-    </w:p>
+    <w:p/>
     <w:sectPr>
       <w:pgSz w:w="11906" w:h="16838"/>
       <w:pgMar w:top="1417" w:right="1417" w:bottom="1417" w:left="1417" w:header="708" w:footer="708" w:gutter="0"/>
